--- a/Casos De Uso Extendidos   VMS.docx
+++ b/Casos De Uso Extendidos   VMS.docx
@@ -12102,7 +12102,6 @@
                 <w:b/>
                 <w:bCs/>
                 <w:noProof/>
-                <w14:ligatures w14:val="standardContextual"/>
               </w:rPr>
               <w:drawing>
                 <wp:anchor distT="0" distB="0" distL="114300" distR="114300" simplePos="0" relativeHeight="251661312" behindDoc="0" locked="0" layoutInCell="1" allowOverlap="1" wp14:anchorId="374908AA" wp14:editId="1A8D54B3">
@@ -12241,7 +12240,6 @@
                 <w:b/>
                 <w:bCs/>
                 <w:noProof/>
-                <w14:ligatures w14:val="standardContextual"/>
               </w:rPr>
               <w:drawing>
                 <wp:anchor distT="0" distB="0" distL="114300" distR="114300" simplePos="0" relativeHeight="251660288" behindDoc="0" locked="0" layoutInCell="1" allowOverlap="1" wp14:anchorId="72118742" wp14:editId="22B368C1">
@@ -12312,7 +12310,6 @@
                 <w:b/>
                 <w:bCs/>
                 <w:noProof/>
-                <w14:ligatures w14:val="standardContextual"/>
               </w:rPr>
               <w:drawing>
                 <wp:anchor distT="0" distB="0" distL="114300" distR="114300" simplePos="0" relativeHeight="251659264" behindDoc="0" locked="0" layoutInCell="1" allowOverlap="1" wp14:anchorId="71C46895" wp14:editId="71AB5865">
@@ -12467,18 +12464,7 @@
                 <w:szCs w:val="22"/>
                 <w14:ligatures w14:val="standardContextual"/>
               </w:rPr>
-              <w:t xml:space="preserve">Visualizar </w:t>
-            </w:r>
-            <w:r>
-              <w:rPr>
-                <w:rFonts w:eastAsiaTheme="minorHAnsi"/>
-                <w:bCs/>
-                <w:kern w:val="2"/>
-                <w:sz w:val="22"/>
-                <w:szCs w:val="22"/>
-                <w14:ligatures w14:val="standardContextual"/>
-              </w:rPr>
-              <w:t>Grabaciones guardadas</w:t>
+              <w:t>Visualizar Grabaciones guardadas</w:t>
             </w:r>
           </w:p>
         </w:tc>
